--- a/Datamining/Stanford cs231n Lecture 2 - Image Classification.docx
+++ b/Datamining/Stanford cs231n Lecture 2 - Image Classification.docx
@@ -2,6 +2,52 @@
 <file path=word/document.xml><?xml version="1.0" encoding="utf-8"?>
 <w:document xmlns:wpc="http://schemas.microsoft.com/office/word/2010/wordprocessingCanvas" xmlns:cx="http://schemas.microsoft.com/office/drawing/2014/chartex" xmlns:cx1="http://schemas.microsoft.com/office/drawing/2015/9/8/chartex" xmlns:cx2="http://schemas.microsoft.com/office/drawing/2015/10/21/chartex" xmlns:cx3="http://schemas.microsoft.com/office/drawing/2016/5/9/chartex" xmlns:cx4="http://schemas.microsoft.com/office/drawing/2016/5/10/chartex" xmlns:cx5="http://schemas.microsoft.com/office/drawing/2016/5/11/chartex" xmlns:cx6="http://schemas.microsoft.com/office/drawing/2016/5/12/chartex" xmlns:cx7="http://schemas.microsoft.com/office/drawing/2016/5/13/chartex" xmlns:cx8="http://schemas.microsoft.com/office/drawing/2016/5/14/chartex" xmlns:mc="http://schemas.openxmlformats.org/markup-compatibility/2006" xmlns:aink="http://schemas.microsoft.com/office/drawing/2016/ink" xmlns:am3d="http://schemas.microsoft.com/office/drawing/2017/model3d" xmlns:o="urn:schemas-microsoft-com:office:office" xmlns:r="http://schemas.openxmlformats.org/officeDocument/2006/relationships" xmlns:m="http://schemas.openxmlformats.org/officeDocument/2006/math" xmlns:v="urn:schemas-microsoft-com:vml" xmlns:wp14="http://schemas.microsoft.com/office/word/2010/wordprocessingDrawing" xmlns:wp="http://schemas.openxmlformats.org/drawingml/2006/wordprocessingDrawing" xmlns:w10="urn:schemas-microsoft-com:office:word" xmlns:w="http://schemas.openxmlformats.org/wordprocessingml/2006/main" xmlns:w14="http://schemas.microsoft.com/office/word/2010/wordml" xmlns:w15="http://schemas.microsoft.com/office/word/2012/wordml" xmlns:w16cid="http://schemas.microsoft.com/office/word/2016/wordml/cid" xmlns:w16se="http://schemas.microsoft.com/office/word/2015/wordml/symex" xmlns:wpg="http://schemas.microsoft.com/office/word/2010/wordprocessingGroup" xmlns:wpi="http://schemas.microsoft.com/office/word/2010/wordprocessingInk" xmlns:wne="http://schemas.microsoft.com/office/word/2006/wordml" xmlns:wps="http://schemas.microsoft.com/office/word/2010/wordprocessingShape" mc:Ignorable="w14 w15 w16se w16cid wp14">
   <w:body>
+    <w:p>
+      <w:r>
+        <w:rPr>
+          <w:rFonts w:hint="eastAsia"/>
+        </w:rPr>
+        <w:t>N</w:t>
+      </w:r>
+      <w:r>
+        <w:t>otice that all the right is to Stanford University cs231n</w:t>
+      </w:r>
+    </w:p>
+    <w:p>
+      <w:pPr>
+        <w:rPr>
+          <w:rFonts w:hint="eastAsia"/>
+        </w:rPr>
+      </w:pPr>
+      <w:r>
+        <w:t xml:space="preserve">the youtube </w:t>
+      </w:r>
+      <w:proofErr w:type="gramStart"/>
+      <w:r>
+        <w:t>URL :</w:t>
+      </w:r>
+      <w:proofErr w:type="gramEnd"/>
+      <w:r>
+        <w:t xml:space="preserve"> </w:t>
+      </w:r>
+      <w:hyperlink r:id="rId4" w:history="1">
+        <w:r>
+          <w:rPr>
+            <w:rStyle w:val="a3"/>
+          </w:rPr>
+          <w:t>https://www.youtube.com/watch?v=OoUX-nOEjG0</w:t>
+        </w:r>
+      </w:hyperlink>
+      <w:bookmarkStart w:id="0" w:name="_GoBack"/>
+      <w:bookmarkEnd w:id="0"/>
+    </w:p>
+    <w:p>
+      <w:pPr>
+        <w:rPr>
+          <w:b/>
+        </w:rPr>
+      </w:pPr>
+    </w:p>
     <w:p>
       <w:pPr>
         <w:rPr>
@@ -96,60 +142,6 @@
             <wp:extent cx="4086225" cy="1371600"/>
             <wp:effectExtent l="0" t="0" r="9525" b="0"/>
             <wp:docPr id="1" name="그림 1"/>
-            <wp:cNvGraphicFramePr>
-              <a:graphicFrameLocks xmlns:a="http://schemas.openxmlformats.org/drawingml/2006/main" noChangeAspect="1"/>
-            </wp:cNvGraphicFramePr>
-            <a:graphic xmlns:a="http://schemas.openxmlformats.org/drawingml/2006/main">
-              <a:graphicData uri="http://schemas.openxmlformats.org/drawingml/2006/picture">
-                <pic:pic xmlns:pic="http://schemas.openxmlformats.org/drawingml/2006/picture">
-                  <pic:nvPicPr>
-                    <pic:cNvPr id="1" name=""/>
-                    <pic:cNvPicPr/>
-                  </pic:nvPicPr>
-                  <pic:blipFill>
-                    <a:blip r:embed="rId4"/>
-                    <a:stretch>
-                      <a:fillRect/>
-                    </a:stretch>
-                  </pic:blipFill>
-                  <pic:spPr>
-                    <a:xfrm>
-                      <a:off x="0" y="0"/>
-                      <a:ext cx="4086225" cy="1371600"/>
-                    </a:xfrm>
-                    <a:prstGeom prst="rect">
-                      <a:avLst/>
-                    </a:prstGeom>
-                  </pic:spPr>
-                </pic:pic>
-              </a:graphicData>
-            </a:graphic>
-          </wp:inline>
-        </w:drawing>
-      </w:r>
-    </w:p>
-    <w:p/>
-    <w:p>
-      <w:r>
-        <w:t>&lt;</w:t>
-      </w:r>
-      <w:r>
-        <w:t>Standardisation</w:t>
-      </w:r>
-      <w:r>
-        <w:t>&gt;</w:t>
-      </w:r>
-    </w:p>
-    <w:p>
-      <w:r>
-        <w:rPr>
-          <w:noProof/>
-        </w:rPr>
-        <w:drawing>
-          <wp:inline distT="0" distB="0" distL="0" distR="0" wp14:anchorId="5DAE4F6C" wp14:editId="0329DA0C">
-            <wp:extent cx="5143500" cy="1600200"/>
-            <wp:effectExtent l="0" t="0" r="0" b="0"/>
-            <wp:docPr id="2" name="그림 2"/>
             <wp:cNvGraphicFramePr>
               <a:graphicFrameLocks xmlns:a="http://schemas.openxmlformats.org/drawingml/2006/main" noChangeAspect="1"/>
             </wp:cNvGraphicFramePr>
@@ -169,7 +161,7 @@
                   <pic:spPr>
                     <a:xfrm>
                       <a:off x="0" y="0"/>
-                      <a:ext cx="5143500" cy="1600200"/>
+                      <a:ext cx="4086225" cy="1371600"/>
                     </a:xfrm>
                     <a:prstGeom prst="rect">
                       <a:avLst/>
@@ -182,129 +174,16 @@
         </w:drawing>
       </w:r>
     </w:p>
-    <w:p>
-      <w:r>
-        <w:rPr>
-          <w:rFonts w:hint="eastAsia"/>
-        </w:rPr>
-        <w:t>-</w:t>
-      </w:r>
-      <w:r>
-        <w:t xml:space="preserve"> Normalization will genereate smaller standard deviations then standardization.</w:t>
-      </w:r>
-      <w:r>
-        <w:rPr>
-          <w:rFonts w:hint="eastAsia"/>
-        </w:rPr>
-        <w:t xml:space="preserve"> </w:t>
-      </w:r>
-      <w:r>
-        <w:t>that is, the data are more concentrated around mean.</w:t>
-      </w:r>
-      <w:r>
-        <w:rPr>
-          <w:rFonts w:hint="eastAsia"/>
-        </w:rPr>
-        <w:t xml:space="preserve"> </w:t>
-      </w:r>
-      <w:r>
-        <w:t>but normalization doesn’t handle outlier well.</w:t>
-      </w:r>
-    </w:p>
-    <w:p>
-      <w:r>
-        <w:rPr>
-          <w:rFonts w:hint="eastAsia"/>
-        </w:rPr>
-        <w:t>-</w:t>
-      </w:r>
-      <w:r>
-        <w:t xml:space="preserve"> Standardisation is more robust to outliers. Totally, it is preferable to use Standardisation over nomalization.</w:t>
-      </w:r>
-    </w:p>
     <w:p/>
-    <w:p/>
-    <w:p/>
-    <w:p/>
-    <w:p>
-      <w:pPr>
-        <w:rPr>
-          <w:rFonts w:hint="eastAsia"/>
-        </w:rPr>
-      </w:pPr>
-    </w:p>
-    <w:p>
-      <w:pPr>
-        <w:rPr>
-          <w:b/>
-        </w:rPr>
-      </w:pPr>
-      <w:r>
-        <w:rPr>
-          <w:rFonts w:hint="eastAsia"/>
-          <w:b/>
-        </w:rPr>
-        <w:lastRenderedPageBreak/>
-        <w:t>[</w:t>
-      </w:r>
-      <w:r>
-        <w:rPr>
-          <w:b/>
-        </w:rPr>
-        <w:t>K nearest nei</w:t>
-      </w:r>
-      <w:r>
-        <w:rPr>
-          <w:b/>
-        </w:rPr>
-        <w:t>gh</w:t>
-      </w:r>
-      <w:r>
-        <w:rPr>
-          <w:b/>
-        </w:rPr>
-        <w:t>bor]</w:t>
-      </w:r>
-    </w:p>
-    <w:p>
-      <w:r>
-        <w:rPr>
-          <w:rFonts w:hint="eastAsia"/>
-        </w:rPr>
-        <w:t>-</w:t>
-      </w:r>
-      <w:r>
-        <w:t xml:space="preserve"> the value k is how many nearest </w:t>
-      </w:r>
-      <w:proofErr w:type="gramStart"/>
-      <w:r>
-        <w:t>point</w:t>
-      </w:r>
-      <w:proofErr w:type="gramEnd"/>
-      <w:r>
-        <w:t xml:space="preserve"> we will consider to determine the current value’s cluster.</w:t>
-      </w:r>
-    </w:p>
-    <w:p>
-      <w:r>
-        <w:rPr>
-          <w:rFonts w:hint="eastAsia"/>
-        </w:rPr>
-        <w:t>-</w:t>
-      </w:r>
-      <w:r>
-        <w:t xml:space="preserve"> as you can see the blow picture, when k = 1, there are some noise like a yellow point in the middle of green sector.</w:t>
-      </w:r>
-    </w:p>
-    <w:p>
-      <w:r>
-        <w:rPr>
-          <w:rFonts w:hint="eastAsia"/>
-        </w:rPr>
-        <w:t>-</w:t>
-      </w:r>
-      <w:r>
-        <w:t xml:space="preserve"> but by taking larger k value, and taking majority vote, we can avoid those noises.</w:t>
+    <w:p>
+      <w:r>
+        <w:t>&lt;</w:t>
+      </w:r>
+      <w:r>
+        <w:t>Standardisation</w:t>
+      </w:r>
+      <w:r>
+        <w:t>&gt;</w:t>
       </w:r>
     </w:p>
     <w:p>
@@ -313,10 +192,10 @@
           <w:noProof/>
         </w:rPr>
         <w:drawing>
-          <wp:inline distT="0" distB="0" distL="0" distR="0" wp14:anchorId="7F5DA2CC" wp14:editId="67FDAFBC">
-            <wp:extent cx="5184475" cy="1921920"/>
-            <wp:effectExtent l="0" t="0" r="0" b="2540"/>
-            <wp:docPr id="4" name="그림 4"/>
+          <wp:inline distT="0" distB="0" distL="0" distR="0" wp14:anchorId="5DAE4F6C" wp14:editId="0329DA0C">
+            <wp:extent cx="5143500" cy="1600200"/>
+            <wp:effectExtent l="0" t="0" r="0" b="0"/>
+            <wp:docPr id="2" name="그림 2"/>
             <wp:cNvGraphicFramePr>
               <a:graphicFrameLocks xmlns:a="http://schemas.openxmlformats.org/drawingml/2006/main" noChangeAspect="1"/>
             </wp:cNvGraphicFramePr>
@@ -336,7 +215,7 @@
                   <pic:spPr>
                     <a:xfrm>
                       <a:off x="0" y="0"/>
-                      <a:ext cx="5209924" cy="1931354"/>
+                      <a:ext cx="5143500" cy="1600200"/>
                     </a:xfrm>
                     <a:prstGeom prst="rect">
                       <a:avLst/>
@@ -351,15 +230,120 @@
     </w:p>
     <w:p>
       <w:r>
-        <w:t xml:space="preserve">- In this </w:t>
+        <w:rPr>
+          <w:rFonts w:hint="eastAsia"/>
+        </w:rPr>
+        <w:t>-</w:t>
+      </w:r>
+      <w:r>
+        <w:t xml:space="preserve"> Normalization will genereate smaller standard deviations then standardization.</w:t>
+      </w:r>
+      <w:r>
+        <w:rPr>
+          <w:rFonts w:hint="eastAsia"/>
+        </w:rPr>
+        <w:t xml:space="preserve"> </w:t>
+      </w:r>
+      <w:r>
+        <w:t>that is, the data are more concentrated around mean.</w:t>
+      </w:r>
+      <w:r>
+        <w:rPr>
+          <w:rFonts w:hint="eastAsia"/>
+        </w:rPr>
+        <w:t xml:space="preserve"> </w:t>
+      </w:r>
+      <w:r>
+        <w:t>but normalization doesn’t handle outlier well.</w:t>
+      </w:r>
+    </w:p>
+    <w:p>
+      <w:r>
+        <w:rPr>
+          <w:rFonts w:hint="eastAsia"/>
+        </w:rPr>
+        <w:t>-</w:t>
+      </w:r>
+      <w:r>
+        <w:t xml:space="preserve"> Standardisation is more robust to outliers. Totally, it is preferable to use Standardisation over nomalization.</w:t>
+      </w:r>
+    </w:p>
+    <w:p/>
+    <w:p/>
+    <w:p/>
+    <w:p/>
+    <w:p/>
+    <w:p>
+      <w:pPr>
+        <w:rPr>
+          <w:b/>
+        </w:rPr>
+      </w:pPr>
+      <w:r>
+        <w:rPr>
+          <w:rFonts w:hint="eastAsia"/>
+          <w:b/>
+        </w:rPr>
+        <w:t>[</w:t>
+      </w:r>
+      <w:r>
+        <w:rPr>
+          <w:b/>
+        </w:rPr>
+        <w:t>K nearest nei</w:t>
+      </w:r>
+      <w:r>
+        <w:rPr>
+          <w:b/>
+        </w:rPr>
+        <w:t>gh</w:t>
+      </w:r>
+      <w:r>
+        <w:rPr>
+          <w:b/>
+        </w:rPr>
+        <w:t>bor]</w:t>
+      </w:r>
+    </w:p>
+    <w:p>
+      <w:r>
+        <w:rPr>
+          <w:rFonts w:hint="eastAsia"/>
+        </w:rPr>
+        <w:t>-</w:t>
+      </w:r>
+      <w:r>
+        <w:t xml:space="preserve"> the value k is how many nearest </w:t>
       </w:r>
       <w:proofErr w:type="gramStart"/>
       <w:r>
-        <w:t>view point</w:t>
+        <w:t>point</w:t>
       </w:r>
       <w:proofErr w:type="gramEnd"/>
       <w:r>
-        <w:t>, when we do obeject classification, it is better to take top k’s label than just take only top 1’s label.</w:t>
+        <w:t xml:space="preserve"> we will consider to determine the current value’s cluster.</w:t>
+      </w:r>
+    </w:p>
+    <w:p>
+      <w:r>
+        <w:rPr>
+          <w:rFonts w:hint="eastAsia"/>
+        </w:rPr>
+        <w:t>-</w:t>
+      </w:r>
+      <w:r>
+        <w:t xml:space="preserve"> as you can see the blow picture, when k = 1, there are some noise like a yellow point in the middle of green sector.</w:t>
+      </w:r>
+    </w:p>
+    <w:p>
+      <w:r>
+        <w:rPr>
+          <w:rFonts w:hint="eastAsia"/>
+        </w:rPr>
+        <w:t>-</w:t>
+      </w:r>
+      <w:r>
+        <w:t xml:space="preserve"> but by taking larger k value, and taking majority vote, we can avoid those noises.</w:t>
       </w:r>
     </w:p>
     <w:p>
@@ -368,10 +352,10 @@
           <w:noProof/>
         </w:rPr>
         <w:drawing>
-          <wp:inline distT="0" distB="0" distL="0" distR="0" wp14:anchorId="2C72BA37" wp14:editId="7478AD51">
-            <wp:extent cx="5030703" cy="4192438"/>
-            <wp:effectExtent l="0" t="0" r="0" b="0"/>
-            <wp:docPr id="3" name="그림 3"/>
+          <wp:inline distT="0" distB="0" distL="0" distR="0" wp14:anchorId="7F5DA2CC" wp14:editId="67FDAFBC">
+            <wp:extent cx="5184475" cy="1921920"/>
+            <wp:effectExtent l="0" t="0" r="0" b="2540"/>
+            <wp:docPr id="4" name="그림 4"/>
             <wp:cNvGraphicFramePr>
               <a:graphicFrameLocks xmlns:a="http://schemas.openxmlformats.org/drawingml/2006/main" noChangeAspect="1"/>
             </wp:cNvGraphicFramePr>
@@ -391,7 +375,7 @@
                   <pic:spPr>
                     <a:xfrm>
                       <a:off x="0" y="0"/>
-                      <a:ext cx="5035048" cy="4196059"/>
+                      <a:ext cx="5209924" cy="1931354"/>
                     </a:xfrm>
                     <a:prstGeom prst="rect">
                       <a:avLst/>
@@ -406,26 +390,28 @@
     </w:p>
     <w:p>
       <w:r>
-        <w:rPr>
-          <w:rFonts w:hint="eastAsia"/>
+        <w:t xml:space="preserve">- In this </w:t>
+      </w:r>
+      <w:proofErr w:type="gramStart"/>
+      <w:r>
+        <w:t>view point</w:t>
+      </w:r>
+      <w:proofErr w:type="gramEnd"/>
+      <w:r>
+        <w:t>, when we do obeject classification, it is better to take top k’s label than just take only top 1’s label.</w:t>
+      </w:r>
+    </w:p>
+    <w:p>
+      <w:r>
+        <w:rPr>
+          <w:noProof/>
         </w:rPr>
         <w:lastRenderedPageBreak/>
-        <w:t>[</w:t>
-      </w:r>
-      <w:r>
-        <w:t>L1 and L2 distance]</w:t>
-      </w:r>
-    </w:p>
-    <w:p>
-      <w:r>
-        <w:rPr>
-          <w:noProof/>
-        </w:rPr>
         <w:drawing>
-          <wp:inline distT="0" distB="0" distL="0" distR="0" wp14:anchorId="6D3A372C" wp14:editId="7928C661">
-            <wp:extent cx="5731510" cy="2432685"/>
-            <wp:effectExtent l="0" t="0" r="2540" b="5715"/>
-            <wp:docPr id="5" name="그림 5"/>
+          <wp:inline distT="0" distB="0" distL="0" distR="0" wp14:anchorId="2C72BA37" wp14:editId="7478AD51">
+            <wp:extent cx="5030703" cy="4192438"/>
+            <wp:effectExtent l="0" t="0" r="0" b="0"/>
+            <wp:docPr id="3" name="그림 3"/>
             <wp:cNvGraphicFramePr>
               <a:graphicFrameLocks xmlns:a="http://schemas.openxmlformats.org/drawingml/2006/main" noChangeAspect="1"/>
             </wp:cNvGraphicFramePr>
@@ -445,7 +431,7 @@
                   <pic:spPr>
                     <a:xfrm>
                       <a:off x="0" y="0"/>
-                      <a:ext cx="5731510" cy="2432685"/>
+                      <a:ext cx="5035048" cy="4196059"/>
                     </a:xfrm>
                     <a:prstGeom prst="rect">
                       <a:avLst/>
@@ -463,79 +449,10 @@
         <w:rPr>
           <w:rFonts w:hint="eastAsia"/>
         </w:rPr>
-        <w:t>-</w:t>
-      </w:r>
-      <w:r>
-        <w:t xml:space="preserve"> L1 distance called Manhattan distance is just sum of all the point</w:t>
-      </w:r>
-      <w:r>
-        <w:t>’s distance</w:t>
-      </w:r>
-      <w:r>
-        <w:t xml:space="preserve"> in </w:t>
-      </w:r>
-      <w:proofErr w:type="gramStart"/>
-      <w:r>
-        <w:t>matrix, and</w:t>
-      </w:r>
-      <w:proofErr w:type="gramEnd"/>
-      <w:r>
-        <w:t xml:space="preserve"> compare </w:t>
-      </w:r>
-      <w:r>
-        <w:t>to label.</w:t>
-      </w:r>
-    </w:p>
-    <w:p>
-      <w:r>
-        <w:t>- L2 distance called Euclidean distance is sum of all the point</w:t>
-      </w:r>
-      <w:r>
-        <w:t>’s distance</w:t>
-      </w:r>
-      <w:r>
-        <w:t xml:space="preserve"> using square and take root. </w:t>
-      </w:r>
-    </w:p>
-    <w:p>
-      <w:r>
-        <w:rPr>
-          <w:rFonts w:hint="eastAsia"/>
-        </w:rPr>
-        <w:t>-</w:t>
-      </w:r>
-      <w:r>
-        <w:t xml:space="preserve"> </w:t>
-      </w:r>
-      <w:proofErr w:type="gramStart"/>
-      <w:r>
-        <w:t>so</w:t>
-      </w:r>
-      <w:proofErr w:type="gramEnd"/>
-      <w:r>
-        <w:t xml:space="preserve"> by rotating the coordinate system, we can get different distance from L1 distance.</w:t>
-      </w:r>
-    </w:p>
-    <w:p>
-      <w:r>
-        <w:rPr>
-          <w:rFonts w:hint="eastAsia"/>
-        </w:rPr>
-        <w:t>-</w:t>
-      </w:r>
-      <w:r>
-        <w:t xml:space="preserve"> as a result, if we know which is an important feature in our record(entries) we can use L1 distance to give different weight. Otherwise, I mean, if we don’t know which one is important or we think they have similar importance, then we can use L2 distance.</w:t>
-      </w:r>
-    </w:p>
-    <w:p>
-      <w:r>
-        <w:rPr>
-          <w:rFonts w:hint="eastAsia"/>
-        </w:rPr>
-        <w:t>-</w:t>
-      </w:r>
-      <w:r>
-        <w:t xml:space="preserve"> in addition, the PHD (lecturer) said, if we know a feature’s meaning, I mean, a column’s meaning in given data set, we should use L1 distance, but if they don’t have specific meaning, just taking L2.</w:t>
+        <w:t>[</w:t>
+      </w:r>
+      <w:r>
+        <w:t>L1 and L2 distance]</w:t>
       </w:r>
     </w:p>
     <w:p>
@@ -544,10 +461,10 @@
           <w:noProof/>
         </w:rPr>
         <w:drawing>
-          <wp:inline distT="0" distB="0" distL="0" distR="0" wp14:anchorId="46DAF4E3" wp14:editId="25874CF8">
-            <wp:extent cx="5731510" cy="2553335"/>
-            <wp:effectExtent l="0" t="0" r="2540" b="0"/>
-            <wp:docPr id="6" name="그림 6"/>
+          <wp:inline distT="0" distB="0" distL="0" distR="0" wp14:anchorId="6D3A372C" wp14:editId="7928C661">
+            <wp:extent cx="5731510" cy="2432685"/>
+            <wp:effectExtent l="0" t="0" r="2540" b="5715"/>
+            <wp:docPr id="5" name="그림 5"/>
             <wp:cNvGraphicFramePr>
               <a:graphicFrameLocks xmlns:a="http://schemas.openxmlformats.org/drawingml/2006/main" noChangeAspect="1"/>
             </wp:cNvGraphicFramePr>
@@ -567,7 +484,7 @@
                   <pic:spPr>
                     <a:xfrm>
                       <a:off x="0" y="0"/>
-                      <a:ext cx="5731510" cy="2553335"/>
+                      <a:ext cx="5731510" cy="2432685"/>
                     </a:xfrm>
                     <a:prstGeom prst="rect">
                       <a:avLst/>
@@ -588,163 +505,80 @@
         <w:t>-</w:t>
       </w:r>
       <w:r>
-        <w:t xml:space="preserve"> the</w:t>
-      </w:r>
-      <w:r>
-        <w:t xml:space="preserve"> above ficture is when we apply both distance algorithm to K nearest neighbor.</w:t>
-      </w:r>
-    </w:p>
-    <w:p>
-      <w:r>
-        <w:rPr>
-          <w:rFonts w:hint="eastAsia"/>
-        </w:rPr>
+        <w:t xml:space="preserve"> L1 distance called Manhattan distance is just sum of all the point</w:t>
+      </w:r>
+      <w:r>
+        <w:t>’s distance</w:t>
+      </w:r>
+      <w:r>
+        <w:t xml:space="preserve"> in </w:t>
+      </w:r>
+      <w:proofErr w:type="gramStart"/>
+      <w:r>
+        <w:t>matrix, and</w:t>
+      </w:r>
+      <w:proofErr w:type="gramEnd"/>
+      <w:r>
+        <w:t xml:space="preserve"> compare </w:t>
+      </w:r>
+      <w:r>
+        <w:t>to label.</w:t>
+      </w:r>
+    </w:p>
+    <w:p>
+      <w:r>
+        <w:t>- L2 distance called Euclidean distance is sum of all the point</w:t>
+      </w:r>
+      <w:r>
+        <w:t>’s distance</w:t>
+      </w:r>
+      <w:r>
+        <w:t xml:space="preserve"> using square and take root. </w:t>
+      </w:r>
+    </w:p>
+    <w:p>
+      <w:r>
+        <w:rPr>
+          <w:rFonts w:hint="eastAsia"/>
+        </w:rPr>
+        <w:t>-</w:t>
+      </w:r>
+      <w:r>
+        <w:t xml:space="preserve"> </w:t>
+      </w:r>
+      <w:proofErr w:type="gramStart"/>
+      <w:r>
+        <w:t>so</w:t>
+      </w:r>
+      <w:proofErr w:type="gramEnd"/>
+      <w:r>
+        <w:t xml:space="preserve"> by rotating the coordinate system, we can get different distance from L1 distance.</w:t>
+      </w:r>
+    </w:p>
+    <w:p>
+      <w:r>
+        <w:rPr>
+          <w:rFonts w:hint="eastAsia"/>
+        </w:rPr>
+        <w:t>-</w:t>
+      </w:r>
+      <w:r>
+        <w:t xml:space="preserve"> as a result, if we know which is an important feature in our record(entries) we can use L1 distance </w:t>
+      </w:r>
+      <w:r>
         <w:lastRenderedPageBreak/>
-        <w:t>-</w:t>
-      </w:r>
-      <w:r>
-        <w:t xml:space="preserve"> as we can see, L1 distance make more corrodinate friendly, I mean, the boundaries tend to follow corrodinate axes, but L2 distance doesn’t care the axes.</w:t>
-      </w:r>
-    </w:p>
-    <w:p>
-      <w:r>
-        <w:t xml:space="preserve">- we can test and see how k nearest neighbor works depending on </w:t>
-      </w:r>
-      <w:r>
-        <w:t>k</w:t>
-      </w:r>
-      <w:r>
-        <w:t xml:space="preserve"> using below URL</w:t>
-      </w:r>
-      <w:r>
-        <w:t>.</w:t>
-      </w:r>
-    </w:p>
-    <w:p>
-      <w:r>
-        <w:t xml:space="preserve">&gt; </w:t>
-      </w:r>
-      <w:r>
-        <w:t>http://vision.stanford.edu/teaching/cs231n-demos/knn/</w:t>
-      </w:r>
-    </w:p>
-    <w:p/>
-    <w:p>
-      <w:r>
-        <w:rPr>
-          <w:rFonts w:hint="eastAsia"/>
-        </w:rPr>
-        <w:t>[</w:t>
-      </w:r>
-      <w:r>
-        <w:t>hyperparameter]</w:t>
-      </w:r>
-    </w:p>
-    <w:p>
-      <w:r>
-        <w:rPr>
-          <w:rFonts w:hint="eastAsia"/>
-        </w:rPr>
-        <w:t>-</w:t>
-      </w:r>
-      <w:r>
-        <w:t xml:space="preserve"> hyperparameter is </w:t>
-      </w:r>
-      <w:r>
-        <w:t>paremeters we can choose ahead of training model such as k in k nearest neighbor.</w:t>
-      </w:r>
-    </w:p>
-    <w:p>
-      <w:r>
-        <w:rPr>
-          <w:rFonts w:hint="eastAsia"/>
-        </w:rPr>
-        <w:t>-</w:t>
-      </w:r>
-      <w:r>
-        <w:t xml:space="preserve"> hyperparemeter is very problem-dependant, and ususally we could get a valud of a hyperparemeter heuristically.</w:t>
-      </w:r>
-    </w:p>
-    <w:p>
-      <w:r>
-        <w:rPr>
-          <w:rFonts w:hint="eastAsia"/>
-        </w:rPr>
-        <w:t>-</w:t>
-      </w:r>
-      <w:r>
-        <w:t xml:space="preserve"> we shouldn’t take a value of hyperparameter to fit train data, since it could cause overfitting.</w:t>
-      </w:r>
-    </w:p>
-    <w:p>
-      <w:r>
-        <w:t xml:space="preserve">- next idea is to split our traing set to train and valid </w:t>
-      </w:r>
-      <w:proofErr w:type="gramStart"/>
-      <w:r>
-        <w:t>set, and</w:t>
-      </w:r>
-      <w:proofErr w:type="gramEnd"/>
-      <w:r>
-        <w:t xml:space="preserve"> choose the best value which works best on valid data.</w:t>
-      </w:r>
-      <w:r>
-        <w:t xml:space="preserve"> but we also shouldn’ take this method. since in this method, hyperparemeter will care our valid data, but not new test data</w:t>
-      </w:r>
-      <w:r>
-        <w:t xml:space="preserve"> that is unseen data.</w:t>
-      </w:r>
-    </w:p>
-    <w:p>
-      <w:r>
-        <w:rPr>
-          <w:rFonts w:hint="eastAsia"/>
-        </w:rPr>
-        <w:t>-</w:t>
-      </w:r>
-      <w:r>
-        <w:t xml:space="preserve"> </w:t>
-      </w:r>
-      <w:proofErr w:type="gramStart"/>
-      <w:r>
-        <w:t>so</w:t>
-      </w:r>
-      <w:proofErr w:type="gramEnd"/>
-      <w:r>
-        <w:t xml:space="preserve"> the best method is to split the data into three different set such as training, validation and test.</w:t>
-      </w:r>
-    </w:p>
-    <w:p>
-      <w:r>
-        <w:t xml:space="preserve">&gt; after spliting, trying many cases, I mean, several </w:t>
-      </w:r>
-      <w:r>
-        <w:t>hyperparameter on training set, and evaluate them on validation set.</w:t>
-      </w:r>
-    </w:p>
-    <w:p>
-      <w:r>
-        <w:rPr>
-          <w:rFonts w:hint="eastAsia"/>
-        </w:rPr>
-        <w:t>&gt;</w:t>
-      </w:r>
-      <w:r>
-        <w:t xml:space="preserve"> now, pick the best performed hyperparemter and apply it to test set</w:t>
-      </w:r>
-      <w:r>
-        <w:t xml:space="preserve"> which is unseen data.</w:t>
-      </w:r>
-    </w:p>
-    <w:p>
-      <w:r>
-        <w:rPr>
-          <w:rFonts w:hint="eastAsia"/>
-        </w:rPr>
-        <w:t>-</w:t>
-      </w:r>
-      <w:r>
-        <w:t xml:space="preserve"> another common method is cross validation.</w:t>
+        <w:t>to give different weight. Otherwise, I mean, if we don’t know which one is important or we think they have similar importance, then we can use L2 distance.</w:t>
+      </w:r>
+    </w:p>
+    <w:p>
+      <w:r>
+        <w:rPr>
+          <w:rFonts w:hint="eastAsia"/>
+        </w:rPr>
+        <w:t>-</w:t>
+      </w:r>
+      <w:r>
+        <w:t xml:space="preserve"> in addition, the PHD (lecturer) said, if we know a feature’s meaning, I mean, a column’s meaning in given data set, we should use L1 distance, but if they don’t have specific meaning, just taking L2.</w:t>
       </w:r>
     </w:p>
     <w:p>
@@ -753,10 +587,10 @@
           <w:noProof/>
         </w:rPr>
         <w:drawing>
-          <wp:inline distT="0" distB="0" distL="0" distR="0" wp14:anchorId="1DD77443" wp14:editId="42E1B9EB">
-            <wp:extent cx="5731510" cy="2282825"/>
-            <wp:effectExtent l="0" t="0" r="2540" b="3175"/>
-            <wp:docPr id="7" name="그림 7"/>
+          <wp:inline distT="0" distB="0" distL="0" distR="0" wp14:anchorId="46DAF4E3" wp14:editId="25874CF8">
+            <wp:extent cx="5731510" cy="2553335"/>
+            <wp:effectExtent l="0" t="0" r="2540" b="0"/>
+            <wp:docPr id="6" name="그림 6"/>
             <wp:cNvGraphicFramePr>
               <a:graphicFrameLocks xmlns:a="http://schemas.openxmlformats.org/drawingml/2006/main" noChangeAspect="1"/>
             </wp:cNvGraphicFramePr>
@@ -776,7 +610,7 @@
                   <pic:spPr>
                     <a:xfrm>
                       <a:off x="0" y="0"/>
-                      <a:ext cx="5731510" cy="2282825"/>
+                      <a:ext cx="5731510" cy="2553335"/>
                     </a:xfrm>
                     <a:prstGeom prst="rect">
                       <a:avLst/>
@@ -791,41 +625,144 @@
     </w:p>
     <w:p>
       <w:r>
-        <w:t>- In above picture, there is 5 folds. and by taking each fold as a validation set, we can check values of hyperparemeter.</w:t>
-      </w:r>
-    </w:p>
-    <w:p>
-      <w:r>
-        <w:rPr>
-          <w:rFonts w:hint="eastAsia"/>
-        </w:rPr>
+        <w:rPr>
+          <w:rFonts w:hint="eastAsia"/>
+        </w:rPr>
+        <w:t>-</w:t>
+      </w:r>
+      <w:r>
+        <w:t xml:space="preserve"> the</w:t>
+      </w:r>
+      <w:r>
+        <w:t xml:space="preserve"> above ficture is when we apply both distance algorithm to K nearest neighbor.</w:t>
+      </w:r>
+    </w:p>
+    <w:p>
+      <w:r>
+        <w:rPr>
+          <w:rFonts w:hint="eastAsia"/>
+        </w:rPr>
+        <w:t>-</w:t>
+      </w:r>
+      <w:r>
+        <w:t xml:space="preserve"> as we can see, L1 distance make more corrodinate friendly, I mean, the boundaries tend to follow corrodinate axes, but L2 distance doesn’t care the axes.</w:t>
+      </w:r>
+    </w:p>
+    <w:p>
+      <w:r>
+        <w:t xml:space="preserve">- we can test and see how k nearest neighbor works depending on </w:t>
+      </w:r>
+      <w:r>
+        <w:t>k</w:t>
+      </w:r>
+      <w:r>
+        <w:t xml:space="preserve"> using below URL</w:t>
+      </w:r>
+      <w:r>
+        <w:t>.</w:t>
+      </w:r>
+    </w:p>
+    <w:p>
+      <w:r>
+        <w:t xml:space="preserve">&gt; </w:t>
+      </w:r>
+      <w:r>
+        <w:t>http://vision.stanford.edu/teaching/cs231n-demos/knn/</w:t>
+      </w:r>
+    </w:p>
+    <w:p/>
+    <w:p>
+      <w:r>
+        <w:rPr>
+          <w:rFonts w:hint="eastAsia"/>
+        </w:rPr>
+        <w:t>[</w:t>
+      </w:r>
+      <w:r>
+        <w:t>hyperparameter]</w:t>
+      </w:r>
+    </w:p>
+    <w:p>
+      <w:r>
+        <w:rPr>
+          <w:rFonts w:hint="eastAsia"/>
+        </w:rPr>
+        <w:t>-</w:t>
+      </w:r>
+      <w:r>
+        <w:t xml:space="preserve"> hyperparameter is </w:t>
+      </w:r>
+      <w:r>
+        <w:t>paremeters we can choose ahead of training model such as k in k nearest neighbor.</w:t>
+      </w:r>
+    </w:p>
+    <w:p>
+      <w:r>
+        <w:rPr>
+          <w:rFonts w:hint="eastAsia"/>
+        </w:rPr>
+        <w:t>-</w:t>
+      </w:r>
+      <w:r>
+        <w:t xml:space="preserve"> hyperparemeter is very problem-dependant, and ususally we could get a valud of a hyperparemeter heuristically.</w:t>
+      </w:r>
+    </w:p>
+    <w:p>
+      <w:r>
+        <w:rPr>
+          <w:rFonts w:hint="eastAsia"/>
+        </w:rPr>
+        <w:t>-</w:t>
+      </w:r>
+      <w:r>
+        <w:t xml:space="preserve"> we shouldn’t take a value of hyperparameter to fit train data, since it could cause overfitting.</w:t>
+      </w:r>
+    </w:p>
+    <w:p>
+      <w:r>
+        <w:t xml:space="preserve">- next idea is to split our traing set to train and valid </w:t>
+      </w:r>
+      <w:proofErr w:type="gramStart"/>
+      <w:r>
+        <w:t>set, and</w:t>
+      </w:r>
+      <w:proofErr w:type="gramEnd"/>
+      <w:r>
+        <w:t xml:space="preserve"> choose the best value which works best on valid data.</w:t>
+      </w:r>
+      <w:r>
+        <w:t xml:space="preserve"> but we also shouldn’ take this method. since in this method, hyperparemeter will care our valid data, but not new test data</w:t>
+      </w:r>
+      <w:r>
+        <w:t xml:space="preserve"> that is unseen data.</w:t>
+      </w:r>
+    </w:p>
+    <w:p>
+      <w:r>
+        <w:rPr>
+          <w:rFonts w:hint="eastAsia"/>
+        </w:rPr>
+        <w:t>-</w:t>
+      </w:r>
+      <w:r>
+        <w:t xml:space="preserve"> </w:t>
+      </w:r>
+      <w:proofErr w:type="gramStart"/>
+      <w:r>
+        <w:t>so</w:t>
+      </w:r>
+      <w:proofErr w:type="gramEnd"/>
+      <w:r>
+        <w:t xml:space="preserve"> the best method is to split the data into three different set such as training, validation and test.</w:t>
+      </w:r>
+    </w:p>
+    <w:p>
+      <w:r>
         <w:lastRenderedPageBreak/>
-        <w:t>-</w:t>
-      </w:r>
-      <w:r>
-        <w:t xml:space="preserve"> but cross validation is usually used on small data set but not deep learning.</w:t>
-      </w:r>
-      <w:r>
-        <w:t xml:space="preserve"> but it’s computationally expensive.</w:t>
-      </w:r>
-    </w:p>
-    <w:p>
-      <w:r>
-        <w:rPr>
-          <w:rFonts w:hint="eastAsia"/>
-        </w:rPr>
-        <w:t>-</w:t>
-      </w:r>
-      <w:r>
-        <w:t xml:space="preserve"> a student’s </w:t>
-      </w:r>
-      <w:proofErr w:type="gramStart"/>
-      <w:r>
-        <w:t>Question :</w:t>
-      </w:r>
-      <w:proofErr w:type="gramEnd"/>
-      <w:r>
-        <w:t xml:space="preserve"> is test data always fitted on training data?</w:t>
+        <w:t xml:space="preserve">&gt; after spliting, trying many cases, I mean, several </w:t>
+      </w:r>
+      <w:r>
+        <w:t>hyperparameter on training set, and evaluate them on validation set.</w:t>
       </w:r>
     </w:p>
     <w:p>
@@ -836,34 +773,33 @@
         <w:t>&gt;</w:t>
       </w:r>
       <w:r>
-        <w:t xml:space="preserve"> </w:t>
-      </w:r>
-      <w:proofErr w:type="gramStart"/>
-      <w:r>
-        <w:t>answer :</w:t>
-      </w:r>
-      <w:proofErr w:type="gramEnd"/>
-      <w:r>
-        <w:t xml:space="preserve"> when we split a given data randomly, we can ususally get </w:t>
-      </w:r>
-      <w:r>
-        <w:t>train and test data having same probability distribution.</w:t>
-      </w:r>
-      <w:r>
-        <w:t xml:space="preserve"> but if we took earlier period of data as a train, and later period of data as a test. the test data couldn’t represent whole data set, and train data as well.</w:t>
-      </w:r>
-      <w:r>
-        <w:br/>
-      </w:r>
+        <w:t xml:space="preserve"> now, pick the best performed hyperparemter and apply it to test set</w:t>
+      </w:r>
+      <w:r>
+        <w:t xml:space="preserve"> which is unseen data.</w:t>
+      </w:r>
+    </w:p>
+    <w:p>
+      <w:r>
+        <w:rPr>
+          <w:rFonts w:hint="eastAsia"/>
+        </w:rPr>
+        <w:t>-</w:t>
+      </w:r>
+      <w:r>
+        <w:t xml:space="preserve"> another common method is cross validation.</w:t>
+      </w:r>
+    </w:p>
+    <w:p>
       <w:r>
         <w:rPr>
           <w:noProof/>
         </w:rPr>
         <w:drawing>
-          <wp:inline distT="0" distB="0" distL="0" distR="0" wp14:anchorId="4F79B55D" wp14:editId="64DF96DD">
-            <wp:extent cx="5731510" cy="2823845"/>
-            <wp:effectExtent l="0" t="0" r="2540" b="0"/>
-            <wp:docPr id="8" name="그림 8"/>
+          <wp:inline distT="0" distB="0" distL="0" distR="0" wp14:anchorId="1DD77443" wp14:editId="42E1B9EB">
+            <wp:extent cx="5731510" cy="2282825"/>
+            <wp:effectExtent l="0" t="0" r="2540" b="3175"/>
+            <wp:docPr id="7" name="그림 7"/>
             <wp:cNvGraphicFramePr>
               <a:graphicFrameLocks xmlns:a="http://schemas.openxmlformats.org/drawingml/2006/main" noChangeAspect="1"/>
             </wp:cNvGraphicFramePr>
@@ -883,7 +819,7 @@
                   <pic:spPr>
                     <a:xfrm>
                       <a:off x="0" y="0"/>
-                      <a:ext cx="5731510" cy="2823845"/>
+                      <a:ext cx="5731510" cy="2282825"/>
                     </a:xfrm>
                     <a:prstGeom prst="rect">
                       <a:avLst/>
@@ -898,13 +834,40 @@
     </w:p>
     <w:p>
       <w:r>
-        <w:rPr>
-          <w:rFonts w:hint="eastAsia"/>
-        </w:rPr>
-        <w:t>-</w:t>
-      </w:r>
-      <w:r>
-        <w:t xml:space="preserve"> but in practice, k nearest neighbor is never used.</w:t>
+        <w:t>- In above picture, there is 5 folds. and by taking each fold as a validation set, we can check values of hyperparemeter.</w:t>
+      </w:r>
+    </w:p>
+    <w:p>
+      <w:r>
+        <w:rPr>
+          <w:rFonts w:hint="eastAsia"/>
+        </w:rPr>
+        <w:t>-</w:t>
+      </w:r>
+      <w:r>
+        <w:t xml:space="preserve"> but cross validation is usually used on small data set but not deep learning.</w:t>
+      </w:r>
+      <w:r>
+        <w:t xml:space="preserve"> but it’s computationally expensive.</w:t>
+      </w:r>
+    </w:p>
+    <w:p>
+      <w:r>
+        <w:rPr>
+          <w:rFonts w:hint="eastAsia"/>
+        </w:rPr>
+        <w:t>-</w:t>
+      </w:r>
+      <w:r>
+        <w:t xml:space="preserve"> a student’s </w:t>
+      </w:r>
+      <w:proofErr w:type="gramStart"/>
+      <w:r>
+        <w:t>Question :</w:t>
+      </w:r>
+      <w:proofErr w:type="gramEnd"/>
+      <w:r>
+        <w:t xml:space="preserve"> is test data always fitted on training data?</w:t>
       </w:r>
     </w:p>
     <w:p>
@@ -915,54 +878,34 @@
         <w:t>&gt;</w:t>
       </w:r>
       <w:r>
-        <w:t xml:space="preserve"> First, it’s terribly slow</w:t>
-      </w:r>
-      <w:r>
-        <w:t xml:space="preserve"> at test time.</w:t>
-      </w:r>
-    </w:p>
-    <w:p>
-      <w:r>
-        <w:rPr>
-          <w:rFonts w:hint="eastAsia"/>
-        </w:rPr>
-        <w:t>&gt;</w:t>
-      </w:r>
-      <w:r>
-        <w:t xml:space="preserve"> Second, L1 and L2 distance is not a very good way to measu</w:t>
-      </w:r>
-      <w:r>
-        <w:t xml:space="preserve">re </w:t>
-      </w:r>
-      <w:r>
-        <w:t>distance</w:t>
-      </w:r>
-      <w:r>
-        <w:t xml:space="preserve"> between </w:t>
-      </w:r>
-      <w:r>
-        <w:t>image</w:t>
-      </w:r>
-      <w:r>
-        <w:t>s</w:t>
-      </w:r>
-      <w:r>
-        <w:t>. since this vectorial distance functions do not correspond very well to perceptual similarity between images.</w:t>
-      </w:r>
-      <w:r>
-        <w:t xml:space="preserve"> that is, it’s different with the way human’s eyes work.</w:t>
-      </w:r>
-    </w:p>
-    <w:p>
+        <w:t xml:space="preserve"> </w:t>
+      </w:r>
+      <w:proofErr w:type="gramStart"/>
+      <w:r>
+        <w:t>answer :</w:t>
+      </w:r>
+      <w:proofErr w:type="gramEnd"/>
+      <w:r>
+        <w:t xml:space="preserve"> when we split a given data randomly, we can ususally get </w:t>
+      </w:r>
+      <w:r>
+        <w:t>train and test data having same probability distribution.</w:t>
+      </w:r>
+      <w:r>
+        <w:t xml:space="preserve"> but if we took earlier period of data as a train, and later period of data as a test. the test data couldn’t represent whole data set, and train data as well.</w:t>
+      </w:r>
+      <w:r>
+        <w:br/>
+      </w:r>
       <w:r>
         <w:rPr>
           <w:noProof/>
         </w:rPr>
         <w:drawing>
-          <wp:inline distT="0" distB="0" distL="0" distR="0" wp14:anchorId="3341AB73" wp14:editId="7545DE23">
-            <wp:extent cx="4899804" cy="2345131"/>
-            <wp:effectExtent l="0" t="0" r="0" b="0"/>
-            <wp:docPr id="9" name="그림 9"/>
+          <wp:inline distT="0" distB="0" distL="0" distR="0" wp14:anchorId="4F79B55D" wp14:editId="64DF96DD">
+            <wp:extent cx="5731510" cy="2823845"/>
+            <wp:effectExtent l="0" t="0" r="2540" b="0"/>
+            <wp:docPr id="8" name="그림 8"/>
             <wp:cNvGraphicFramePr>
               <a:graphicFrameLocks xmlns:a="http://schemas.openxmlformats.org/drawingml/2006/main" noChangeAspect="1"/>
             </wp:cNvGraphicFramePr>
@@ -982,7 +925,7 @@
                   <pic:spPr>
                     <a:xfrm>
                       <a:off x="0" y="0"/>
-                      <a:ext cx="4902825" cy="2346577"/>
+                      <a:ext cx="5731510" cy="2823845"/>
                     </a:xfrm>
                     <a:prstGeom prst="rect">
                       <a:avLst/>
@@ -996,27 +939,67 @@
       </w:r>
     </w:p>
     <w:p>
-      <w:pPr>
-        <w:rPr>
-          <w:rFonts w:hint="eastAsia"/>
-        </w:rPr>
-      </w:pPr>
-      <w:r>
+      <w:r>
+        <w:rPr>
+          <w:rFonts w:hint="eastAsia"/>
+        </w:rPr>
         <w:lastRenderedPageBreak/>
-        <w:t>- All the picture above has same distance, so distance matrice on pixels doesn’t have information.</w:t>
-      </w:r>
-    </w:p>
-    <w:p/>
+        <w:t>-</w:t>
+      </w:r>
+      <w:r>
+        <w:t xml:space="preserve"> but in practice, k nearest neighbor is never used.</w:t>
+      </w:r>
+    </w:p>
+    <w:p>
+      <w:r>
+        <w:rPr>
+          <w:rFonts w:hint="eastAsia"/>
+        </w:rPr>
+        <w:t>&gt;</w:t>
+      </w:r>
+      <w:r>
+        <w:t xml:space="preserve"> First, it’s terribly slow</w:t>
+      </w:r>
+      <w:r>
+        <w:t xml:space="preserve"> at test time.</w:t>
+      </w:r>
+    </w:p>
+    <w:p>
+      <w:r>
+        <w:rPr>
+          <w:rFonts w:hint="eastAsia"/>
+        </w:rPr>
+        <w:t>&gt;</w:t>
+      </w:r>
+      <w:r>
+        <w:t xml:space="preserve"> Second, L1 and L2 distance is not a very good way to measu</w:t>
+      </w:r>
+      <w:r>
+        <w:t xml:space="preserve">re </w:t>
+      </w:r>
+      <w:r>
+        <w:t>distance</w:t>
+      </w:r>
+      <w:r>
+        <w:t xml:space="preserve"> between images</w:t>
+      </w:r>
+      <w:r>
+        <w:t>. since this vectorial distance functions do not correspond very well to perceptual similarity between images.</w:t>
+      </w:r>
+      <w:r>
+        <w:t xml:space="preserve"> that is, it’s different with the way human’s eyes work.</w:t>
+      </w:r>
+    </w:p>
     <w:p>
       <w:r>
         <w:rPr>
           <w:noProof/>
         </w:rPr>
         <w:drawing>
-          <wp:inline distT="0" distB="0" distL="0" distR="0" wp14:anchorId="0A773166" wp14:editId="77780C7D">
-            <wp:extent cx="5731510" cy="2404110"/>
-            <wp:effectExtent l="0" t="0" r="2540" b="0"/>
-            <wp:docPr id="10" name="그림 10"/>
+          <wp:inline distT="0" distB="0" distL="0" distR="0" wp14:anchorId="3341AB73" wp14:editId="7545DE23">
+            <wp:extent cx="4899804" cy="2345131"/>
+            <wp:effectExtent l="0" t="0" r="0" b="0"/>
+            <wp:docPr id="9" name="그림 9"/>
             <wp:cNvGraphicFramePr>
               <a:graphicFrameLocks xmlns:a="http://schemas.openxmlformats.org/drawingml/2006/main" noChangeAspect="1"/>
             </wp:cNvGraphicFramePr>
@@ -1036,7 +1019,7 @@
                   <pic:spPr>
                     <a:xfrm>
                       <a:off x="0" y="0"/>
-                      <a:ext cx="5731510" cy="2404110"/>
+                      <a:ext cx="4902825" cy="2346577"/>
                     </a:xfrm>
                     <a:prstGeom prst="rect">
                       <a:avLst/>
@@ -1051,55 +1034,20 @@
     </w:p>
     <w:p>
       <w:r>
-        <w:rPr>
-          <w:rFonts w:hint="eastAsia"/>
-        </w:rPr>
-        <w:t>-</w:t>
-      </w:r>
-      <w:r>
-        <w:t xml:space="preserve"> and like above, </w:t>
-      </w:r>
-      <w:r>
-        <w:t>depending on dimensionality, needed points to train grows exponentially.</w:t>
+        <w:t>- All the picture above has same distance, so distance matrice on pixels doesn’t have information.</w:t>
       </w:r>
     </w:p>
     <w:p/>
-    <w:p/>
-    <w:p>
-      <w:pPr>
-        <w:rPr>
-          <w:b/>
-        </w:rPr>
-      </w:pPr>
-      <w:r>
-        <w:rPr>
-          <w:rFonts w:hint="eastAsia"/>
-          <w:b/>
-        </w:rPr>
-        <w:t>[</w:t>
-      </w:r>
-      <w:r>
-        <w:rPr>
-          <w:b/>
-        </w:rPr>
-        <w:t>Linear Classification]</w:t>
-      </w:r>
-    </w:p>
-    <w:p>
-      <w:pPr>
-        <w:rPr>
-          <w:b/>
-        </w:rPr>
-      </w:pPr>
+    <w:p>
       <w:r>
         <w:rPr>
           <w:noProof/>
         </w:rPr>
         <w:drawing>
-          <wp:inline distT="0" distB="0" distL="0" distR="0" wp14:anchorId="56CCFDC9" wp14:editId="1D4D30B2">
-            <wp:extent cx="5731510" cy="2749550"/>
+          <wp:inline distT="0" distB="0" distL="0" distR="0" wp14:anchorId="0A773166" wp14:editId="77780C7D">
+            <wp:extent cx="5731510" cy="2404110"/>
             <wp:effectExtent l="0" t="0" r="2540" b="0"/>
-            <wp:docPr id="14" name="그림 14"/>
+            <wp:docPr id="10" name="그림 10"/>
             <wp:cNvGraphicFramePr>
               <a:graphicFrameLocks xmlns:a="http://schemas.openxmlformats.org/drawingml/2006/main" noChangeAspect="1"/>
             </wp:cNvGraphicFramePr>
@@ -1119,7 +1067,7 @@
                   <pic:spPr>
                     <a:xfrm>
                       <a:off x="0" y="0"/>
-                      <a:ext cx="5731510" cy="2749550"/>
+                      <a:ext cx="5731510" cy="2404110"/>
                     </a:xfrm>
                     <a:prstGeom prst="rect">
                       <a:avLst/>
@@ -1134,123 +1082,56 @@
     </w:p>
     <w:p>
       <w:r>
-        <w:t xml:space="preserve">- parametric’s meaning is if we change a value of a functions, then it </w:t>
-      </w:r>
-      <w:proofErr w:type="gramStart"/>
-      <w:r>
-        <w:t>make</w:t>
-      </w:r>
-      <w:proofErr w:type="gramEnd"/>
-      <w:r>
-        <w:t xml:space="preserve"> change to another value.</w:t>
-      </w:r>
-    </w:p>
-    <w:p>
-      <w:r>
-        <w:t>- in Parametric approach, if we get</w:t>
-      </w:r>
-      <w:r>
-        <w:t xml:space="preserve"> W</w:t>
-      </w:r>
-      <w:r>
-        <w:t xml:space="preserve"> by train</w:t>
-      </w:r>
-      <w:r>
-        <w:t>ing a model using training set, we don’t need training set anymore to predict test set.</w:t>
-      </w:r>
-    </w:p>
-    <w:p>
-      <w:r>
-        <w:rPr>
-          <w:rFonts w:hint="eastAsia"/>
-        </w:rPr>
-        <w:t>-</w:t>
-      </w:r>
-      <w:r>
-        <w:t xml:space="preserve"> in above example, we have 10 </w:t>
-      </w:r>
-      <w:proofErr w:type="gramStart"/>
-      <w:r>
-        <w:t>label</w:t>
-      </w:r>
-      <w:proofErr w:type="gramEnd"/>
-      <w:r>
-        <w:t>, so we should get 10 predictions, so function f is Wx +b.</w:t>
-      </w:r>
-    </w:p>
-    <w:p>
-      <w:r>
+        <w:rPr>
+          <w:rFonts w:hint="eastAsia"/>
+        </w:rPr>
+        <w:t>-</w:t>
+      </w:r>
+      <w:r>
+        <w:t xml:space="preserve"> and like above, </w:t>
+      </w:r>
+      <w:r>
+        <w:t>depending on dimensionality, needed points to train grows exponentially.</w:t>
+      </w:r>
+    </w:p>
+    <w:p/>
+    <w:p/>
+    <w:p>
+      <w:pPr>
+        <w:rPr>
+          <w:b/>
+        </w:rPr>
+      </w:pPr>
+      <w:r>
+        <w:rPr>
+          <w:rFonts w:hint="eastAsia"/>
+          <w:b/>
+        </w:rPr>
+        <w:t>[</w:t>
+      </w:r>
+      <w:r>
+        <w:rPr>
+          <w:b/>
+        </w:rPr>
+        <w:t>Linear Classification]</w:t>
+      </w:r>
+    </w:p>
+    <w:p>
+      <w:pPr>
+        <w:rPr>
+          <w:b/>
+        </w:rPr>
+      </w:pPr>
+      <w:r>
+        <w:rPr>
+          <w:noProof/>
+        </w:rPr>
         <w:lastRenderedPageBreak/>
-        <w:t xml:space="preserve">&gt; W is weight, x is input, b is bias. </w:t>
-      </w:r>
-      <w:r>
-        <w:t xml:space="preserve">3072 meaning is that one one pixel has rgb information size of 255 </w:t>
-      </w:r>
-      <w:proofErr w:type="gramStart"/>
-      <w:r>
-        <w:t>bit</w:t>
-      </w:r>
-      <w:proofErr w:type="gramEnd"/>
-      <w:r>
-        <w:t xml:space="preserve"> respectively so it is 3 byte. and there is 32 x 32 pixels in whole image. </w:t>
-      </w:r>
-      <w:proofErr w:type="gramStart"/>
-      <w:r>
-        <w:t>so</w:t>
-      </w:r>
-      <w:proofErr w:type="gramEnd"/>
-      <w:r>
-        <w:t xml:space="preserve"> it will be 3072</w:t>
-      </w:r>
-      <w:r>
-        <w:t>.</w:t>
-      </w:r>
-    </w:p>
-    <w:p>
-      <w:r>
-        <w:t xml:space="preserve">&gt; and 3072 x 1 matrix has to be 10 x1 vector since there are 10 </w:t>
-      </w:r>
-      <w:proofErr w:type="gramStart"/>
-      <w:r>
-        <w:t>label</w:t>
-      </w:r>
-      <w:proofErr w:type="gramEnd"/>
-      <w:r>
-        <w:t xml:space="preserve">. </w:t>
-      </w:r>
-      <w:proofErr w:type="gramStart"/>
-      <w:r>
-        <w:t>so</w:t>
-      </w:r>
-      <w:proofErr w:type="gramEnd"/>
-      <w:r>
-        <w:t xml:space="preserve"> we take 10 x 3072 as W.</w:t>
-      </w:r>
-    </w:p>
-    <w:p>
-      <w:r>
-        <w:rPr>
-          <w:rFonts w:hint="eastAsia"/>
-        </w:rPr>
-        <w:t>&gt;</w:t>
-      </w:r>
-      <w:r>
-        <w:t xml:space="preserve"> bias just gives us a preference of for some classes onver another.</w:t>
-      </w:r>
-      <w:r>
-        <w:t xml:space="preserve"> meaning is, if we have unbalanced data such as there is lots of cats, or dog, bias works to make unbalanced result.</w:t>
-      </w:r>
-    </w:p>
-    <w:p>
-      <w:r>
-        <w:rPr>
-          <w:noProof/>
-        </w:rPr>
         <w:drawing>
-          <wp:inline distT="0" distB="0" distL="0" distR="0" wp14:anchorId="069F804A" wp14:editId="702EA485">
-            <wp:extent cx="5731510" cy="2757805"/>
-            <wp:effectExtent l="0" t="0" r="2540" b="4445"/>
-            <wp:docPr id="15" name="그림 15"/>
+          <wp:inline distT="0" distB="0" distL="0" distR="0" wp14:anchorId="56CCFDC9" wp14:editId="1D4D30B2">
+            <wp:extent cx="5731510" cy="2749550"/>
+            <wp:effectExtent l="0" t="0" r="2540" b="0"/>
+            <wp:docPr id="14" name="그림 14"/>
             <wp:cNvGraphicFramePr>
               <a:graphicFrameLocks xmlns:a="http://schemas.openxmlformats.org/drawingml/2006/main" noChangeAspect="1"/>
             </wp:cNvGraphicFramePr>
@@ -1270,7 +1151,7 @@
                   <pic:spPr>
                     <a:xfrm>
                       <a:off x="0" y="0"/>
-                      <a:ext cx="5731510" cy="2757805"/>
+                      <a:ext cx="5731510" cy="2749550"/>
                     </a:xfrm>
                     <a:prstGeom prst="rect">
                       <a:avLst/>
@@ -1284,22 +1165,111 @@
       </w:r>
     </w:p>
     <w:p>
-      <w:pPr>
-        <w:rPr>
-          <w:rFonts w:hint="eastAsia"/>
-        </w:rPr>
-      </w:pPr>
-      <w:r>
-        <w:rPr>
-          <w:rFonts w:hint="eastAsia"/>
-        </w:rPr>
-        <w:t>-</w:t>
-      </w:r>
-      <w:r>
-        <w:t xml:space="preserve"> </w:t>
-      </w:r>
-      <w:r>
-        <w:t>above picture respresent how linear classification works.</w:t>
+      <w:r>
+        <w:t xml:space="preserve">- parametric’s meaning is if we change a value of a functions, then it </w:t>
+      </w:r>
+      <w:proofErr w:type="gramStart"/>
+      <w:r>
+        <w:t>make</w:t>
+      </w:r>
+      <w:proofErr w:type="gramEnd"/>
+      <w:r>
+        <w:t xml:space="preserve"> change to another value.</w:t>
+      </w:r>
+    </w:p>
+    <w:p>
+      <w:r>
+        <w:t>- in Parametric approach, if we get</w:t>
+      </w:r>
+      <w:r>
+        <w:t xml:space="preserve"> W</w:t>
+      </w:r>
+      <w:r>
+        <w:t xml:space="preserve"> by train</w:t>
+      </w:r>
+      <w:r>
+        <w:t>ing a model using training set, we don’t need training set anymore to predict test set.</w:t>
+      </w:r>
+    </w:p>
+    <w:p>
+      <w:r>
+        <w:rPr>
+          <w:rFonts w:hint="eastAsia"/>
+        </w:rPr>
+        <w:t>-</w:t>
+      </w:r>
+      <w:r>
+        <w:t xml:space="preserve"> in above example, we have 10 </w:t>
+      </w:r>
+      <w:proofErr w:type="gramStart"/>
+      <w:r>
+        <w:t>label</w:t>
+      </w:r>
+      <w:proofErr w:type="gramEnd"/>
+      <w:r>
+        <w:t>, so we should get 10 predictions, so function f is Wx +b.</w:t>
+      </w:r>
+    </w:p>
+    <w:p>
+      <w:r>
+        <w:t xml:space="preserve">&gt; W is weight, x is input, b is bias. </w:t>
+      </w:r>
+      <w:r>
+        <w:t xml:space="preserve">3072 meaning is that one one pixel has rgb information size of 255 </w:t>
+      </w:r>
+      <w:proofErr w:type="gramStart"/>
+      <w:r>
+        <w:t>bit</w:t>
+      </w:r>
+      <w:proofErr w:type="gramEnd"/>
+      <w:r>
+        <w:t xml:space="preserve"> respectively so it is 3 byte. and there is 32 x 32 pixels in whole image. </w:t>
+      </w:r>
+      <w:proofErr w:type="gramStart"/>
+      <w:r>
+        <w:t>so</w:t>
+      </w:r>
+      <w:proofErr w:type="gramEnd"/>
+      <w:r>
+        <w:t xml:space="preserve"> it will be 3072</w:t>
+      </w:r>
+      <w:r>
+        <w:t>.</w:t>
+      </w:r>
+    </w:p>
+    <w:p>
+      <w:r>
+        <w:t xml:space="preserve">&gt; and 3072 x 1 matrix has to be 10 x1 vector since there are 10 </w:t>
+      </w:r>
+      <w:proofErr w:type="gramStart"/>
+      <w:r>
+        <w:t>label</w:t>
+      </w:r>
+      <w:proofErr w:type="gramEnd"/>
+      <w:r>
+        <w:t xml:space="preserve">. </w:t>
+      </w:r>
+      <w:proofErr w:type="gramStart"/>
+      <w:r>
+        <w:t>so</w:t>
+      </w:r>
+      <w:proofErr w:type="gramEnd"/>
+      <w:r>
+        <w:t xml:space="preserve"> we take 10 x 3072 as W.</w:t>
+      </w:r>
+    </w:p>
+    <w:p>
+      <w:r>
+        <w:rPr>
+          <w:rFonts w:hint="eastAsia"/>
+        </w:rPr>
+        <w:t>&gt;</w:t>
+      </w:r>
+      <w:r>
+        <w:t xml:space="preserve"> bias just gives us a preference of for some classes onver another.</w:t>
+      </w:r>
+      <w:r>
+        <w:t xml:space="preserve"> meaning is, if we have unbalanced data such as there is lots of cats, or dog, bias works to make unbalanced result.</w:t>
       </w:r>
     </w:p>
     <w:p>
@@ -1308,10 +1278,10 @@
           <w:noProof/>
         </w:rPr>
         <w:drawing>
-          <wp:inline distT="0" distB="0" distL="0" distR="0" wp14:anchorId="70F90CB3" wp14:editId="782A265C">
-            <wp:extent cx="5731510" cy="2755900"/>
-            <wp:effectExtent l="0" t="0" r="2540" b="6350"/>
-            <wp:docPr id="16" name="그림 16"/>
+          <wp:inline distT="0" distB="0" distL="0" distR="0" wp14:anchorId="069F804A" wp14:editId="702EA485">
+            <wp:extent cx="5731510" cy="2757805"/>
+            <wp:effectExtent l="0" t="0" r="2540" b="4445"/>
+            <wp:docPr id="15" name="그림 15"/>
             <wp:cNvGraphicFramePr>
               <a:graphicFrameLocks xmlns:a="http://schemas.openxmlformats.org/drawingml/2006/main" noChangeAspect="1"/>
             </wp:cNvGraphicFramePr>
@@ -1331,7 +1301,7 @@
                   <pic:spPr>
                     <a:xfrm>
                       <a:off x="0" y="0"/>
-                      <a:ext cx="5731510" cy="2755900"/>
+                      <a:ext cx="5731510" cy="2757805"/>
                     </a:xfrm>
                     <a:prstGeom prst="rect">
                       <a:avLst/>
@@ -1349,27 +1319,14 @@
         <w:rPr>
           <w:rFonts w:hint="eastAsia"/>
         </w:rPr>
-        <w:t>-</w:t>
-      </w:r>
-      <w:r>
-        <w:t xml:space="preserve"> the bottom pictures show that filter, I mean W trained by CIFAR</w:t>
-      </w:r>
-      <w:r>
-        <w:t>-10</w:t>
-      </w:r>
-      <w:r>
-        <w:t>.</w:t>
-      </w:r>
-    </w:p>
-    <w:p>
-      <w:r>
-        <w:rPr>
-          <w:rFonts w:hint="eastAsia"/>
-        </w:rPr>
-        <w:t>-</w:t>
-      </w:r>
-      <w:r>
-        <w:t xml:space="preserve"> but linear classifier is allowed just one template (the bottom pictures X) per category.</w:t>
+        <w:lastRenderedPageBreak/>
+        <w:t>-</w:t>
+      </w:r>
+      <w:r>
+        <w:t xml:space="preserve"> </w:t>
+      </w:r>
+      <w:r>
+        <w:t>above picture respresent how linear classification works.</w:t>
       </w:r>
     </w:p>
     <w:p>
@@ -1377,12 +1334,11 @@
         <w:rPr>
           <w:noProof/>
         </w:rPr>
-        <w:lastRenderedPageBreak/>
         <w:drawing>
-          <wp:inline distT="0" distB="0" distL="0" distR="0" wp14:anchorId="2E4212E6" wp14:editId="57EAD769">
-            <wp:extent cx="5731510" cy="2839720"/>
-            <wp:effectExtent l="0" t="0" r="2540" b="0"/>
-            <wp:docPr id="17" name="그림 17"/>
+          <wp:inline distT="0" distB="0" distL="0" distR="0" wp14:anchorId="70F90CB3" wp14:editId="782A265C">
+            <wp:extent cx="5731510" cy="2755900"/>
+            <wp:effectExtent l="0" t="0" r="2540" b="6350"/>
+            <wp:docPr id="16" name="그림 16"/>
             <wp:cNvGraphicFramePr>
               <a:graphicFrameLocks xmlns:a="http://schemas.openxmlformats.org/drawingml/2006/main" noChangeAspect="1"/>
             </wp:cNvGraphicFramePr>
@@ -1402,7 +1358,7 @@
                   <pic:spPr>
                     <a:xfrm>
                       <a:off x="0" y="0"/>
-                      <a:ext cx="5731510" cy="2839720"/>
+                      <a:ext cx="5731510" cy="2755900"/>
                     </a:xfrm>
                     <a:prstGeom prst="rect">
                       <a:avLst/>
@@ -1423,16 +1379,24 @@
         <w:t>-</w:t>
       </w:r>
       <w:r>
-        <w:t xml:space="preserve"> as you can see, linear classifier is to </w:t>
-      </w:r>
-      <w:r>
-        <w:t>draw</w:t>
-      </w:r>
-      <w:r>
-        <w:t xml:space="preserve"> a line to classify a given label to rest lab</w:t>
-      </w:r>
-      <w:r>
-        <w:t>els.</w:t>
+        <w:t xml:space="preserve"> the bottom pictures show that filter, I mean W trained by CIFAR</w:t>
+      </w:r>
+      <w:r>
+        <w:t>-10</w:t>
+      </w:r>
+      <w:r>
+        <w:t>.</w:t>
+      </w:r>
+    </w:p>
+    <w:p>
+      <w:r>
+        <w:rPr>
+          <w:rFonts w:hint="eastAsia"/>
+        </w:rPr>
+        <w:t>-</w:t>
+      </w:r>
+      <w:r>
+        <w:t xml:space="preserve"> but linear classifier is allowed just one template (the bottom pictures X) per category.</w:t>
       </w:r>
     </w:p>
     <w:p>
@@ -1441,10 +1405,10 @@
           <w:noProof/>
         </w:rPr>
         <w:drawing>
-          <wp:inline distT="0" distB="0" distL="0" distR="0" wp14:anchorId="2DD09954" wp14:editId="1D6C780A">
-            <wp:extent cx="5731510" cy="2780030"/>
-            <wp:effectExtent l="0" t="0" r="2540" b="1270"/>
-            <wp:docPr id="18" name="그림 18"/>
+          <wp:inline distT="0" distB="0" distL="0" distR="0" wp14:anchorId="2E4212E6" wp14:editId="57EAD769">
+            <wp:extent cx="5731510" cy="2839720"/>
+            <wp:effectExtent l="0" t="0" r="2540" b="0"/>
+            <wp:docPr id="17" name="그림 17"/>
             <wp:cNvGraphicFramePr>
               <a:graphicFrameLocks xmlns:a="http://schemas.openxmlformats.org/drawingml/2006/main" noChangeAspect="1"/>
             </wp:cNvGraphicFramePr>
@@ -1464,6 +1428,69 @@
                   <pic:spPr>
                     <a:xfrm>
                       <a:off x="0" y="0"/>
+                      <a:ext cx="5731510" cy="2839720"/>
+                    </a:xfrm>
+                    <a:prstGeom prst="rect">
+                      <a:avLst/>
+                    </a:prstGeom>
+                  </pic:spPr>
+                </pic:pic>
+              </a:graphicData>
+            </a:graphic>
+          </wp:inline>
+        </w:drawing>
+      </w:r>
+    </w:p>
+    <w:p>
+      <w:r>
+        <w:rPr>
+          <w:rFonts w:hint="eastAsia"/>
+        </w:rPr>
+        <w:t>-</w:t>
+      </w:r>
+      <w:r>
+        <w:t xml:space="preserve"> as you can see, linear classifier is to </w:t>
+      </w:r>
+      <w:r>
+        <w:t>draw</w:t>
+      </w:r>
+      <w:r>
+        <w:t xml:space="preserve"> a line to classify a given label to rest lab</w:t>
+      </w:r>
+      <w:r>
+        <w:t>els.</w:t>
+      </w:r>
+    </w:p>
+    <w:p>
+      <w:r>
+        <w:rPr>
+          <w:noProof/>
+        </w:rPr>
+        <w:lastRenderedPageBreak/>
+        <w:drawing>
+          <wp:inline distT="0" distB="0" distL="0" distR="0" wp14:anchorId="2DD09954" wp14:editId="1D6C780A">
+            <wp:extent cx="5731510" cy="2780030"/>
+            <wp:effectExtent l="0" t="0" r="2540" b="1270"/>
+            <wp:docPr id="18" name="그림 18"/>
+            <wp:cNvGraphicFramePr>
+              <a:graphicFrameLocks xmlns:a="http://schemas.openxmlformats.org/drawingml/2006/main" noChangeAspect="1"/>
+            </wp:cNvGraphicFramePr>
+            <a:graphic xmlns:a="http://schemas.openxmlformats.org/drawingml/2006/main">
+              <a:graphicData uri="http://schemas.openxmlformats.org/drawingml/2006/picture">
+                <pic:pic xmlns:pic="http://schemas.openxmlformats.org/drawingml/2006/picture">
+                  <pic:nvPicPr>
+                    <pic:cNvPr id="1" name=""/>
+                    <pic:cNvPicPr/>
+                  </pic:nvPicPr>
+                  <pic:blipFill>
+                    <a:blip r:embed="rId19"/>
+                    <a:stretch>
+                      <a:fillRect/>
+                    </a:stretch>
+                  </pic:blipFill>
+                  <pic:spPr>
+                    <a:xfrm>
+                      <a:off x="0" y="0"/>
                       <a:ext cx="5731510" cy="2780030"/>
                     </a:xfrm>
                     <a:prstGeom prst="rect">
@@ -1478,11 +1505,6 @@
       </w:r>
     </w:p>
     <w:p>
-      <w:pPr>
-        <w:rPr>
-          <w:rFonts w:hint="eastAsia"/>
-        </w:rPr>
-      </w:pPr>
       <w:r>
         <w:rPr>
           <w:rFonts w:hint="eastAsia"/>
@@ -1492,8 +1514,6 @@
       <w:r>
         <w:t xml:space="preserve"> linear classifier’s problem is like above, there is no way to split red and blue by drawing only one line.</w:t>
       </w:r>
-      <w:bookmarkStart w:id="0" w:name="_GoBack"/>
-      <w:bookmarkEnd w:id="0"/>
     </w:p>
     <w:sectPr>
       <w:pgSz w:w="11906" w:h="16838"/>
@@ -1939,6 +1959,18 @@
     <w:semiHidden/>
     <w:unhideWhenUsed/>
   </w:style>
+  <w:style w:type="character" w:styleId="a3">
+    <w:name w:val="Hyperlink"/>
+    <w:basedOn w:val="a0"/>
+    <w:uiPriority w:val="99"/>
+    <w:semiHidden/>
+    <w:unhideWhenUsed/>
+    <w:rsid w:val="00FC7FC4"/>
+    <w:rPr>
+      <w:color w:val="0000FF"/>
+      <w:u w:val="single"/>
+    </w:rPr>
+  </w:style>
 </w:styles>
 </file>
 
